--- a/Nalanda_Common_spell/17-Atisha/work_collated_docx/9907C841_format_namgyal.docx
+++ b/Nalanda_Common_spell/17-Atisha/work_collated_docx/9907C841_format_namgyal.docx
@@ -7,7 +7,7 @@
         <w:pStyle w:val="FirstParagraph"/>
       </w:pPr>
       <w:r>
-        <w:t xml:space="preserve">༄༅། །​དཔལ་རྡོ་རྗེ་རྣམ་པར་འཇོམས་པ་ལ་ཕྱག་འཚལ་ལོ། །​ཁྲོ་བོ་བརྒྱད་ཀྱི་དཀྱིལ་འཁོར་དུ་དབང་བསྐུར་བར་འདོད་པའི་སྒྲུབ་པ་པོ་དམ་ཚིག་དང་ལྡན་པས་གནས་ཁང་ཡིད་དང་མཐུན་པར་དཀྱིལ་འཁོར་བཞེངས་ཏེ། ཐོག་མར་སའི་ཆོ་ག་ཇི་ལྟ་བ་བཞིན་རྫོགས་པར་བྱས་ལ།དེ་ནས་སྟ་གོན་གྱི་ཆོ་ག་ཇི་ལྟར་རིགས་པར་བྱས་ལ། དེ་ནས་ཐིག་དང་ཚོན་གྱི་ཆོ་ག་མ་ནོར་བར་རྫོགས་པར་བྱས་ལ། བུམ་པ་དགུ་ལ་ལྷ་སོ་སོའི་མཚན་མ་གདབ། དཀྱིལ་འཁོར་རྩིབས་བརྒྱད་པ་སེར་པོ་བྲི། ལྟེ་བ་ལྗང་གུ་རྩིབས་མཆན་</w:t>
+        <w:t xml:space="preserve">༄༅། །​དཔལ་རྡོ་རྗེ་རྣམ་པར་འཇོམས་པ་ལ་ཕྱག་འཚལ་ལོ། །​ཁྲོ་བོ་བརྒྱད་ཀྱི་དཀྱིལ་འཁོར་དུ་དབང་བསྐུར་བར་འདོད་པའི་སྒྲུབ་པ་པོ་དམ་ཚིག་དང་ལྡན་པས་གནས་ཁང་ཡིད་དང་མཐུན་པར་དཀྱིལ་འཁོར་བཞེངས་ཏེ། ཐོག་མར་སའི་ཆོ་ག་ཇི་ལྟ་བ་བཞིན་རྫོགས་པར་བྱས་ལ། དེ་ནས་སྟ་གོན་གྱི་ཆོ་ག་ཇི་ལྟར་རིགས་པར་བྱས་ལ། དེ་ནས་ཐིག་དང་ཚོན་གྱི་ཆོ་ག་མ་ནོར་བར་རྫོགས་པར་བྱས་ལ། བུམ་པ་དགུ་ལ་ལྷ་སོ་སོའི་མཚན་མ་གདབ། དཀྱིལ་འཁོར་རྩིབས་བརྒྱད་པ་སེར་པོ་བྲི། ལྟེ་བ་ལྗང་གུ་རྩིབས་མཆན་</w:t>
       </w:r>
       <w:r>
         <w:rPr>
@@ -52,7 +52,7 @@
         <w:footnoteReference w:id="24"/>
       </w:r>
       <w:r>
-        <w:t xml:space="preserve">གྱོན་ལ་ཉེ་རེག་དང་འཐོར་འཐུང་ལ་སོགས་པ་བྱས་ལ་བཟླས་པ་ལ་འཇུག་པར་བྱའོ། །​ལྷ་སོ་སོའི་ཐུགས་ཀའི་ཉི་ཟླའི་བར་གྱི་སྔགས་ཀྱི་རང་སྒྲ་དང་། བདག་ཉིད་ཀྱིས་བརྗོད་པའི་སྒྲ་དང་འཁོར་བར་དམིགས་ཏེ་བཟླས་སོ། །​ན་མོ་རཏྣ་ཏྲ་ཡཱ་ཡ། ན་མཿཙཎྜ་</w:t>
+        <w:t xml:space="preserve">གྱོན་ལ་ཉེ་རེག་དང་འཐོར་འཐུང་ལ་སོགས་པ་བྱས་ལ་བཟླས་པ་ལ་འཇུག་པར་བྱའོ། །​ལྷ་སོ་སོའི་ཐུགས་ཀའི་ཉི་ཟླའི་བར་གྱི་སྔགས་ཀྱི་རང་སྒྲ་དང་། བདག་ཉིད་ཀྱིས་བརྗོད་པའི་སྒྲ་དང་འཁོར་བར་དམིགས་ཏེ་བཟླས་སོ། །​ན་མོ་རཏྣ་ཏྲ་ཡཱ་ཡ། ན་མཿ་ཙཎྜ་</w:t>
       </w:r>
       <w:r>
         <w:rPr>
